--- a/output/Table_Q29.docx
+++ b/output/Table_Q29.docx
@@ -2509,9 +2509,9 @@
 </file>
 
 <file path=customXml/itemProps1.xml><?xml version="1.0" encoding="utf-8"?>
-<ds:datastoreItem xmlns:ds="http://schemas.openxmlformats.org/officeDocument/2006/customXml" ds:itemID="{0492884C-F049-45CA-87EB-9A0C76F10B5D}"/>
+<ds:datastoreItem xmlns:ds="http://schemas.openxmlformats.org/officeDocument/2006/customXml" ds:itemID="{FF75154C-4842-4F76-B36D-89B396450C1F}"/>
 </file>
 
 <file path=customXml/itemProps2.xml><?xml version="1.0" encoding="utf-8"?>
-<ds:datastoreItem xmlns:ds="http://schemas.openxmlformats.org/officeDocument/2006/customXml" ds:itemID="{6DD73CD2-CAF1-4B8C-B71D-C69D46B39BFF}"/>
+<ds:datastoreItem xmlns:ds="http://schemas.openxmlformats.org/officeDocument/2006/customXml" ds:itemID="{22D0FE0D-67FE-429B-BB88-AF4A624642BA}"/>
 </file>